--- a/game_reviews/translations/astro-legends-lyra-and-erion (Version 2).docx
+++ b/game_reviews/translations/astro-legends-lyra-and-erion (Version 2).docx
@@ -8,18 +8,6 @@
       </w:pPr>
       <w:r>
         <w:t>Play Astro Legends: Lyra and Erion Slot Free | Review 2021</w:t>
-      </w:r>
-    </w:p>
-    <w:p>
-      <w:r/>
-      <w:r>
-        <w:rPr>
-          <w:b/>
-        </w:rPr>
-        <w:t>Meta description</w:t>
-      </w:r>
-      <w:r>
-        <w:t>: Discover the unique mechanics and retro sci-fi theme of Astro Legends in this 2021 review. Play for free and learn about the Lyra Spirit Bonus and Wild Multipliers.</w:t>
       </w:r>
     </w:p>
     <w:p>
@@ -557,9 +545,18 @@
       <w:r/>
       <w:r>
         <w:rPr>
+          <w:b/>
+        </w:rPr>
+        <w:t>Play Astro Legends: Lyra and Erion Slot Free | Review 2021</w:t>
+      </w:r>
+    </w:p>
+    <w:p>
+      <w:r/>
+      <w:r>
+        <w:rPr>
           <w:i/>
         </w:rPr>
-        <w:t>Create a cartoon-style feature image for the game "Astro Legends: Lyra and Erion". The image should prominently feature a happy Maya warrior wearing glasses. The overall style should be funky, retro, and space-themed, with bright colors and a playful vibe. It could show Lyra and Erion battling with extraterrestrial powers or simply be a fun and whimsical illustration of the game. Be creative, and try to capture the game's unique style and features in your design. The image should work well as a thumbnail and be eye-catching enough to entice players to click and play the game.</w:t>
+        <w:t>Discover the unique mechanics and retro sci-fi theme of Astro Legends in this 2021 review. Play for free and learn about the Lyra Spirit Bonus and Wild Multipliers.</w:t>
       </w:r>
     </w:p>
     <w:sectPr>

--- a/game_reviews/translations/astro-legends-lyra-and-erion (Version 2).docx
+++ b/game_reviews/translations/astro-legends-lyra-and-erion (Version 2).docx
@@ -8,6 +8,18 @@
       </w:pPr>
       <w:r>
         <w:t>Play Astro Legends: Lyra and Erion Slot Free | Review 2021</w:t>
+      </w:r>
+    </w:p>
+    <w:p>
+      <w:r/>
+      <w:r>
+        <w:rPr>
+          <w:b/>
+        </w:rPr>
+        <w:t>Meta description</w:t>
+      </w:r>
+      <w:r>
+        <w:t>: Discover the unique mechanics and retro sci-fi theme of Astro Legends in this 2021 review. Play for free and learn about the Lyra Spirit Bonus and Wild Multipliers.</w:t>
       </w:r>
     </w:p>
     <w:p>
@@ -545,18 +557,9 @@
       <w:r/>
       <w:r>
         <w:rPr>
-          <w:b/>
-        </w:rPr>
-        <w:t>Play Astro Legends: Lyra and Erion Slot Free | Review 2021</w:t>
-      </w:r>
-    </w:p>
-    <w:p>
-      <w:r/>
-      <w:r>
-        <w:rPr>
           <w:i/>
         </w:rPr>
-        <w:t>Discover the unique mechanics and retro sci-fi theme of Astro Legends in this 2021 review. Play for free and learn about the Lyra Spirit Bonus and Wild Multipliers.</w:t>
+        <w:t>Create a cartoon-style feature image for the game "Astro Legends: Lyra and Erion". The image should prominently feature a happy Maya warrior wearing glasses. The overall style should be funky, retro, and space-themed, with bright colors and a playful vibe. It could show Lyra and Erion battling with extraterrestrial powers or simply be a fun and whimsical illustration of the game. Be creative, and try to capture the game's unique style and features in your design. The image should work well as a thumbnail and be eye-catching enough to entice players to click and play the game.</w:t>
       </w:r>
     </w:p>
     <w:sectPr>
